--- a/Руководство пользователя.docx
+++ b/Руководство пользователя.docx
@@ -682,12 +682,114 @@
           <w:bCs/>
           <w:szCs w:val="28"/>
         </w:rPr>
-        <w:t>При загрузке чат-бота отображаются кнопки «Информация» и «Скан». Окно с запуском интерфейса показано на рисунке 1.</w:t>
-      </w:r>
-    </w:p>
-    <w:p>
-      <w:pPr>
+        <w:t>При загрузке чат-бота отобража</w:t>
+      </w:r>
+      <w:r>
+        <w:rPr>
+          <w:rFonts w:cs="Times New Roman"/>
+          <w:b w:val="0"/>
+          <w:bCs/>
+          <w:szCs w:val="28"/>
+        </w:rPr>
+        <w:t>е</w:t>
+      </w:r>
+      <w:r>
+        <w:rPr>
+          <w:rFonts w:cs="Times New Roman"/>
+          <w:b w:val="0"/>
+          <w:bCs/>
+          <w:szCs w:val="28"/>
+        </w:rPr>
+        <w:t>тся</w:t>
+      </w:r>
+      <w:r>
+        <w:rPr>
+          <w:rFonts w:cs="Times New Roman"/>
+          <w:b w:val="0"/>
+          <w:bCs/>
+          <w:szCs w:val="28"/>
+        </w:rPr>
+        <w:t xml:space="preserve"> приветствие, а также</w:t>
+      </w:r>
+      <w:r>
+        <w:rPr>
+          <w:rFonts w:cs="Times New Roman"/>
+          <w:b w:val="0"/>
+          <w:bCs/>
+          <w:szCs w:val="28"/>
+        </w:rPr>
+        <w:t xml:space="preserve"> кнопки «Информация» и «Скан». Окно с запуском интерфейса показано на рисунке 1.</w:t>
+      </w:r>
+    </w:p>
+    <w:p>
+      <w:pPr>
+        <w:ind w:firstLine="709"/>
         <w:jc w:val="both"/>
+        <w:rPr>
+          <w:rFonts w:cs="Times New Roman"/>
+          <w:b w:val="0"/>
+          <w:bCs/>
+          <w:szCs w:val="28"/>
+        </w:rPr>
+      </w:pPr>
+    </w:p>
+    <w:p>
+      <w:pPr>
+        <w:jc w:val="center"/>
+        <w:rPr>
+          <w:rFonts w:cs="Times New Roman"/>
+          <w:b w:val="0"/>
+          <w:bCs/>
+          <w:szCs w:val="28"/>
+        </w:rPr>
+      </w:pPr>
+      <w:r>
+        <w:rPr>
+          <w:rFonts w:cs="Times New Roman"/>
+          <w:b w:val="0"/>
+          <w:bCs/>
+          <w:szCs w:val="28"/>
+        </w:rPr>
+        <w:drawing>
+          <wp:inline distT="0" distB="0" distL="0" distR="0" wp14:anchorId="2C076F4C" wp14:editId="2C6E5388">
+            <wp:extent cx="4198620" cy="2209438"/>
+            <wp:effectExtent l="0" t="0" r="0" b="635"/>
+            <wp:docPr id="2084612388" name="Рисунок 1"/>
+            <wp:cNvGraphicFramePr>
+              <a:graphicFrameLocks xmlns:a="http://schemas.openxmlformats.org/drawingml/2006/main" noChangeAspect="1"/>
+            </wp:cNvGraphicFramePr>
+            <a:graphic xmlns:a="http://schemas.openxmlformats.org/drawingml/2006/main">
+              <a:graphicData uri="http://schemas.openxmlformats.org/drawingml/2006/picture">
+                <pic:pic xmlns:pic="http://schemas.openxmlformats.org/drawingml/2006/picture">
+                  <pic:nvPicPr>
+                    <pic:cNvPr id="2084612388" name=""/>
+                    <pic:cNvPicPr/>
+                  </pic:nvPicPr>
+                  <pic:blipFill>
+                    <a:blip r:embed="rId8"/>
+                    <a:stretch>
+                      <a:fillRect/>
+                    </a:stretch>
+                  </pic:blipFill>
+                  <pic:spPr>
+                    <a:xfrm>
+                      <a:off x="0" y="0"/>
+                      <a:ext cx="4209274" cy="2215045"/>
+                    </a:xfrm>
+                    <a:prstGeom prst="rect">
+                      <a:avLst/>
+                    </a:prstGeom>
+                  </pic:spPr>
+                </pic:pic>
+              </a:graphicData>
+            </a:graphic>
+          </wp:inline>
+        </w:drawing>
+      </w:r>
+    </w:p>
+    <w:p>
+      <w:pPr>
+        <w:jc w:val="center"/>
         <w:rPr>
           <w:rFonts w:cs="Times New Roman"/>
           <w:b w:val="0"/>
@@ -791,6 +893,72 @@
           <w:szCs w:val="28"/>
         </w:rPr>
         <w:t>основная информация про чат-бот. Пример отображения представлен на рисунке 2.</w:t>
+      </w:r>
+    </w:p>
+    <w:p>
+      <w:pPr>
+        <w:ind w:firstLine="567"/>
+        <w:jc w:val="both"/>
+        <w:rPr>
+          <w:rFonts w:cs="Times New Roman"/>
+          <w:b w:val="0"/>
+          <w:bCs/>
+          <w:szCs w:val="28"/>
+        </w:rPr>
+      </w:pPr>
+    </w:p>
+    <w:p>
+      <w:pPr>
+        <w:jc w:val="center"/>
+        <w:rPr>
+          <w:rFonts w:cs="Times New Roman"/>
+          <w:b w:val="0"/>
+          <w:bCs/>
+          <w:szCs w:val="28"/>
+        </w:rPr>
+      </w:pPr>
+      <w:r>
+        <w:rPr>
+          <w:rFonts w:cs="Times New Roman"/>
+          <w:b w:val="0"/>
+          <w:bCs/>
+          <w:szCs w:val="28"/>
+        </w:rPr>
+        <w:drawing>
+          <wp:inline distT="0" distB="0" distL="0" distR="0" wp14:anchorId="4B2C328D" wp14:editId="236ED3A7">
+            <wp:extent cx="3794760" cy="2779522"/>
+            <wp:effectExtent l="0" t="0" r="0" b="1905"/>
+            <wp:docPr id="782877510" name="Рисунок 1"/>
+            <wp:cNvGraphicFramePr>
+              <a:graphicFrameLocks xmlns:a="http://schemas.openxmlformats.org/drawingml/2006/main" noChangeAspect="1"/>
+            </wp:cNvGraphicFramePr>
+            <a:graphic xmlns:a="http://schemas.openxmlformats.org/drawingml/2006/main">
+              <a:graphicData uri="http://schemas.openxmlformats.org/drawingml/2006/picture">
+                <pic:pic xmlns:pic="http://schemas.openxmlformats.org/drawingml/2006/picture">
+                  <pic:nvPicPr>
+                    <pic:cNvPr id="782877510" name=""/>
+                    <pic:cNvPicPr/>
+                  </pic:nvPicPr>
+                  <pic:blipFill>
+                    <a:blip r:embed="rId9"/>
+                    <a:stretch>
+                      <a:fillRect/>
+                    </a:stretch>
+                  </pic:blipFill>
+                  <pic:spPr>
+                    <a:xfrm>
+                      <a:off x="0" y="0"/>
+                      <a:ext cx="3815690" cy="2794853"/>
+                    </a:xfrm>
+                    <a:prstGeom prst="rect">
+                      <a:avLst/>
+                    </a:prstGeom>
+                  </pic:spPr>
+                </pic:pic>
+              </a:graphicData>
+            </a:graphic>
+          </wp:inline>
+        </w:drawing>
       </w:r>
     </w:p>
     <w:p>
@@ -998,7 +1166,7 @@
                     <pic:cNvPicPr/>
                   </pic:nvPicPr>
                   <pic:blipFill rotWithShape="1">
-                    <a:blip r:embed="rId8"/>
+                    <a:blip r:embed="rId10"/>
                     <a:srcRect t="52216" r="56644" b="32845"/>
                     <a:stretch>
                       <a:fillRect/>
@@ -1176,7 +1344,7 @@
                     <pic:cNvPicPr/>
                   </pic:nvPicPr>
                   <pic:blipFill>
-                    <a:blip r:embed="rId9"/>
+                    <a:blip r:embed="rId11"/>
                     <a:stretch>
                       <a:fillRect/>
                     </a:stretch>
@@ -1260,7 +1428,7 @@
       </w:pPr>
     </w:p>
     <w:sectPr>
-      <w:footerReference w:type="default" r:id="rId10"/>
+      <w:footerReference w:type="default" r:id="rId12"/>
       <w:pgSz w:w="11906" w:h="16838"/>
       <w:pgMar w:top="1134" w:right="850" w:bottom="1134" w:left="1701" w:header="708" w:footer="708" w:gutter="0"/>
       <w:cols w:space="708"/>
